--- a/Chapter 2.docx
+++ b/Chapter 2.docx
@@ -4,14 +4,8 @@
   <w:body>
     <w:p>
       <w:pPr>
-        <w:rPr>
-          <w:lang w:val="en-GB"/>
-        </w:rPr>
-      </w:pPr>
-    </w:p>
-    <w:p>
-      <w:pPr>
         <w:pStyle w:val="Heading1"/>
+        <w:spacing w:line="360" w:lineRule="auto"/>
         <w:rPr>
           <w:rFonts w:ascii="Arial" w:hAnsi="Arial" w:cs="Arial"/>
           <w:sz w:val="24"/>
@@ -19,6 +13,7 @@
           <w:lang w:val="en-GB"/>
         </w:rPr>
       </w:pPr>
+      <w:bookmarkStart w:id="0" w:name="_Toc5479229"/>
       <w:r>
         <w:rPr>
           <w:rFonts w:ascii="Arial" w:hAnsi="Arial" w:cs="Arial"/>
@@ -26,7 +21,17 @@
           <w:szCs w:val="24"/>
           <w:lang w:val="en-GB"/>
         </w:rPr>
-        <w:t xml:space="preserve">Chapter 2: SCOPE OF THE PROJECT </w:t>
+        <w:t>Chapter 2: SCOPE OF THE PROJECT</w:t>
+      </w:r>
+      <w:bookmarkEnd w:id="0"/>
+      <w:r>
+        <w:rPr>
+          <w:rFonts w:ascii="Arial" w:hAnsi="Arial" w:cs="Arial"/>
+          <w:sz w:val="24"/>
+          <w:szCs w:val="24"/>
+          <w:lang w:val="en-GB"/>
+        </w:rPr>
+        <w:t xml:space="preserve"> </w:t>
       </w:r>
     </w:p>
     <w:p>
@@ -36,6 +41,7 @@
           <w:ilvl w:val="0"/>
           <w:numId w:val="1"/>
         </w:numPr>
+        <w:spacing w:line="360" w:lineRule="auto"/>
         <w:rPr>
           <w:rFonts w:ascii="Arial" w:hAnsi="Arial" w:cs="Arial"/>
           <w:sz w:val="24"/>
@@ -43,6 +49,7 @@
           <w:lang w:val="en-GB"/>
         </w:rPr>
       </w:pPr>
+      <w:bookmarkStart w:id="1" w:name="_Toc5479230"/>
       <w:r>
         <w:rPr>
           <w:rFonts w:ascii="Arial" w:hAnsi="Arial" w:cs="Arial"/>
@@ -50,33 +57,14 @@
           <w:szCs w:val="24"/>
           <w:lang w:val="en-GB"/>
         </w:rPr>
-        <w:t xml:space="preserve">Scope </w:t>
-      </w:r>
-    </w:p>
-    <w:p>
-      <w:pPr>
-        <w:rPr>
-          <w:rFonts w:ascii="Arial" w:hAnsi="Arial" w:cs="Arial"/>
-          <w:lang w:val="en-GB"/>
-        </w:rPr>
-      </w:pPr>
-      <w:r>
-        <w:rPr>
-          <w:rFonts w:ascii="Arial" w:hAnsi="Arial" w:cs="Arial"/>
-          <w:lang w:val="en-GB"/>
-        </w:rPr>
-        <w:t>This system can be implement by any grocery store</w:t>
-      </w:r>
-      <w:r>
-        <w:rPr>
-          <w:rFonts w:ascii="Arial" w:hAnsi="Arial" w:cs="Arial"/>
-          <w:lang w:val="en-GB"/>
-        </w:rPr>
-        <w:t>. I</w:t>
-      </w:r>
-      <w:r>
-        <w:rPr>
-          <w:rFonts w:ascii="Arial" w:hAnsi="Arial" w:cs="Arial"/>
+        <w:t>Scope</w:t>
+      </w:r>
+      <w:bookmarkEnd w:id="1"/>
+      <w:r>
+        <w:rPr>
+          <w:rFonts w:ascii="Arial" w:hAnsi="Arial" w:cs="Arial"/>
+          <w:sz w:val="24"/>
+          <w:szCs w:val="24"/>
           <w:lang w:val="en-GB"/>
         </w:rPr>
         <w:t xml:space="preserve"> </w:t>
@@ -86,9 +74,30 @@
       <w:pPr>
         <w:rPr>
           <w:rFonts w:ascii="Arial" w:hAnsi="Arial" w:cs="Arial"/>
-          <w:lang w:val="en-GB"/>
-        </w:rPr>
-      </w:pPr>
+          <w:color w:val="0D0D0D" w:themeColor="text1" w:themeTint="F2"/>
+          <w:shd w:val="clear" w:color="auto" w:fill="FFFFFF"/>
+        </w:rPr>
+      </w:pPr>
+      <w:r>
+        <w:rPr>
+          <w:rFonts w:ascii="Arial" w:hAnsi="Arial" w:cs="Arial"/>
+          <w:lang w:val="en-GB"/>
+        </w:rPr>
+        <w:t xml:space="preserve">This system can be implement by any grocery store for </w:t>
+      </w:r>
+      <w:r>
+        <w:rPr>
+          <w:rFonts w:ascii="Arial" w:hAnsi="Arial" w:cs="Arial"/>
+          <w:lang w:val="en-GB"/>
+        </w:rPr>
+        <w:t xml:space="preserve">good quality products with affordable price. Customers will experiences user-friendly shopping, good services for customer. </w:t>
+      </w:r>
+      <w:r>
+        <w:rPr>
+          <w:rFonts w:ascii="Arial" w:hAnsi="Arial" w:cs="Arial"/>
+        </w:rPr>
+        <w:t>Since the website is accessible in the devices which is easily available.</w:t>
+      </w:r>
     </w:p>
     <w:p>
       <w:pPr>
@@ -97,6 +106,7 @@
           <w:ilvl w:val="1"/>
           <w:numId w:val="2"/>
         </w:numPr>
+        <w:spacing w:line="360" w:lineRule="auto"/>
         <w:rPr>
           <w:rFonts w:ascii="Arial" w:hAnsi="Arial" w:cs="Arial"/>
           <w:sz w:val="24"/>
@@ -111,11 +121,23 @@
           <w:szCs w:val="24"/>
           <w:lang w:val="en-GB"/>
         </w:rPr>
-        <w:t xml:space="preserve"> Limitation</w:t>
-      </w:r>
-    </w:p>
-    <w:p>
-      <w:pPr>
+        <w:t xml:space="preserve"> </w:t>
+      </w:r>
+      <w:bookmarkStart w:id="2" w:name="_Toc5479231"/>
+      <w:r>
+        <w:rPr>
+          <w:rFonts w:ascii="Arial" w:hAnsi="Arial" w:cs="Arial"/>
+          <w:sz w:val="24"/>
+          <w:szCs w:val="24"/>
+          <w:lang w:val="en-GB"/>
+        </w:rPr>
+        <w:t>Limitation</w:t>
+      </w:r>
+      <w:bookmarkEnd w:id="2"/>
+    </w:p>
+    <w:p>
+      <w:pPr>
+        <w:spacing w:line="360" w:lineRule="auto"/>
         <w:rPr>
           <w:rFonts w:ascii="Arial" w:hAnsi="Arial" w:cs="Arial"/>
           <w:lang w:val="en-GB"/>
@@ -136,6 +158,7 @@
           <w:ilvl w:val="0"/>
           <w:numId w:val="5"/>
         </w:numPr>
+        <w:spacing w:line="360" w:lineRule="auto"/>
         <w:rPr>
           <w:rFonts w:ascii="Arial" w:hAnsi="Arial" w:cs="Arial"/>
           <w:lang w:val="en-GB"/>
@@ -156,11 +179,19 @@
           <w:ilvl w:val="0"/>
           <w:numId w:val="5"/>
         </w:numPr>
-        <w:rPr>
-          <w:rFonts w:ascii="Arial" w:hAnsi="Arial" w:cs="Arial"/>
-          <w:lang w:val="en-GB"/>
-        </w:rPr>
-      </w:pPr>
+        <w:spacing w:line="360" w:lineRule="auto"/>
+        <w:rPr>
+          <w:rFonts w:ascii="Arial" w:hAnsi="Arial" w:cs="Arial"/>
+          <w:lang w:val="en-GB"/>
+        </w:rPr>
+      </w:pPr>
+      <w:r>
+        <w:rPr>
+          <w:rFonts w:ascii="Arial" w:hAnsi="Arial" w:cs="Arial"/>
+          <w:lang w:val="en-GB"/>
+        </w:rPr>
+        <w:t>There is lack of security in this project, which will consider later.</w:t>
+      </w:r>
     </w:p>
     <w:p>
       <w:pPr>
@@ -169,6 +200,7 @@
           <w:ilvl w:val="1"/>
           <w:numId w:val="2"/>
         </w:numPr>
+        <w:spacing w:line="360" w:lineRule="auto"/>
         <w:rPr>
           <w:rFonts w:ascii="Arial" w:hAnsi="Arial" w:cs="Arial"/>
           <w:sz w:val="22"/>
@@ -183,11 +215,23 @@
           <w:szCs w:val="22"/>
           <w:lang w:val="en-GB"/>
         </w:rPr>
-        <w:t xml:space="preserve"> Aims</w:t>
-      </w:r>
-    </w:p>
-    <w:p>
-      <w:pPr>
+        <w:t xml:space="preserve"> </w:t>
+      </w:r>
+      <w:bookmarkStart w:id="3" w:name="_Toc5479232"/>
+      <w:r>
+        <w:rPr>
+          <w:rFonts w:ascii="Arial" w:hAnsi="Arial" w:cs="Arial"/>
+          <w:sz w:val="22"/>
+          <w:szCs w:val="22"/>
+          <w:lang w:val="en-GB"/>
+        </w:rPr>
+        <w:t>Aims</w:t>
+      </w:r>
+      <w:bookmarkEnd w:id="3"/>
+    </w:p>
+    <w:p>
+      <w:pPr>
+        <w:spacing w:line="360" w:lineRule="auto"/>
         <w:rPr>
           <w:rFonts w:ascii="Arial" w:hAnsi="Arial" w:cs="Arial"/>
           <w:lang w:val="en-GB"/>
@@ -214,6 +258,7 @@
           <w:ilvl w:val="0"/>
           <w:numId w:val="3"/>
         </w:numPr>
+        <w:spacing w:line="360" w:lineRule="auto"/>
         <w:rPr>
           <w:rFonts w:ascii="Arial" w:hAnsi="Arial" w:cs="Arial"/>
           <w:lang w:val="en-GB"/>
@@ -234,6 +279,7 @@
           <w:ilvl w:val="0"/>
           <w:numId w:val="3"/>
         </w:numPr>
+        <w:spacing w:line="360" w:lineRule="auto"/>
         <w:rPr>
           <w:rFonts w:ascii="Arial" w:hAnsi="Arial" w:cs="Arial"/>
           <w:lang w:val="en-GB"/>
@@ -254,6 +300,7 @@
           <w:ilvl w:val="0"/>
           <w:numId w:val="3"/>
         </w:numPr>
+        <w:spacing w:line="360" w:lineRule="auto"/>
         <w:rPr>
           <w:rFonts w:ascii="Arial" w:hAnsi="Arial" w:cs="Arial"/>
           <w:lang w:val="en-GB"/>
@@ -274,6 +321,7 @@
           <w:ilvl w:val="1"/>
           <w:numId w:val="2"/>
         </w:numPr>
+        <w:spacing w:line="360" w:lineRule="auto"/>
         <w:rPr>
           <w:rFonts w:ascii="Arial" w:hAnsi="Arial" w:cs="Arial"/>
           <w:sz w:val="24"/>
@@ -288,11 +336,23 @@
           <w:szCs w:val="24"/>
           <w:lang w:val="en-GB"/>
         </w:rPr>
-        <w:t xml:space="preserve"> Objectives</w:t>
-      </w:r>
-    </w:p>
-    <w:p>
-      <w:pPr>
+        <w:t xml:space="preserve"> </w:t>
+      </w:r>
+      <w:bookmarkStart w:id="4" w:name="_Toc5479233"/>
+      <w:r>
+        <w:rPr>
+          <w:rFonts w:ascii="Arial" w:hAnsi="Arial" w:cs="Arial"/>
+          <w:sz w:val="24"/>
+          <w:szCs w:val="24"/>
+          <w:lang w:val="en-GB"/>
+        </w:rPr>
+        <w:t>Objectives</w:t>
+      </w:r>
+      <w:bookmarkEnd w:id="4"/>
+    </w:p>
+    <w:p>
+      <w:pPr>
+        <w:spacing w:line="360" w:lineRule="auto"/>
         <w:rPr>
           <w:rFonts w:ascii="Arial" w:hAnsi="Arial" w:cs="Arial"/>
           <w:lang w:val="en-GB"/>
@@ -313,6 +373,7 @@
           <w:ilvl w:val="0"/>
           <w:numId w:val="4"/>
         </w:numPr>
+        <w:spacing w:line="360" w:lineRule="auto"/>
         <w:rPr>
           <w:rFonts w:ascii="Arial" w:hAnsi="Arial" w:cs="Arial"/>
           <w:lang w:val="en-GB"/>
@@ -333,6 +394,7 @@
           <w:ilvl w:val="0"/>
           <w:numId w:val="4"/>
         </w:numPr>
+        <w:spacing w:line="360" w:lineRule="auto"/>
         <w:rPr>
           <w:rFonts w:ascii="Arial" w:hAnsi="Arial" w:cs="Arial"/>
           <w:lang w:val="en-GB"/>
@@ -353,6 +415,7 @@
           <w:ilvl w:val="0"/>
           <w:numId w:val="4"/>
         </w:numPr>
+        <w:spacing w:line="360" w:lineRule="auto"/>
         <w:rPr>
           <w:rFonts w:ascii="Arial" w:hAnsi="Arial" w:cs="Arial"/>
           <w:lang w:val="en-GB"/>
@@ -373,6 +436,7 @@
           <w:ilvl w:val="0"/>
           <w:numId w:val="4"/>
         </w:numPr>
+        <w:spacing w:line="360" w:lineRule="auto"/>
         <w:rPr>
           <w:rFonts w:ascii="Arial" w:hAnsi="Arial" w:cs="Arial"/>
           <w:lang w:val="en-GB"/>
@@ -393,6 +457,7 @@
           <w:ilvl w:val="0"/>
           <w:numId w:val="4"/>
         </w:numPr>
+        <w:spacing w:line="360" w:lineRule="auto"/>
         <w:rPr>
           <w:rFonts w:ascii="Arial" w:hAnsi="Arial" w:cs="Arial"/>
           <w:lang w:val="en-GB"/>
@@ -413,6 +478,7 @@
           <w:ilvl w:val="0"/>
           <w:numId w:val="4"/>
         </w:numPr>
+        <w:spacing w:line="360" w:lineRule="auto"/>
         <w:rPr>
           <w:rFonts w:ascii="Arial" w:hAnsi="Arial" w:cs="Arial"/>
           <w:lang w:val="en-GB"/>
@@ -425,19 +491,6 @@
         </w:rPr>
         <w:t>To prepare well tested system.</w:t>
       </w:r>
-    </w:p>
-    <w:p>
-      <w:pPr>
-        <w:pStyle w:val="ListParagraph"/>
-        <w:numPr>
-          <w:ilvl w:val="0"/>
-          <w:numId w:val="4"/>
-        </w:numPr>
-        <w:rPr>
-          <w:rFonts w:ascii="Arial" w:hAnsi="Arial" w:cs="Arial"/>
-          <w:lang w:val="en-GB"/>
-        </w:rPr>
-      </w:pPr>
     </w:p>
     <w:p>
       <w:pPr>
@@ -446,6 +499,7 @@
           <w:ilvl w:val="1"/>
           <w:numId w:val="2"/>
         </w:numPr>
+        <w:spacing w:line="360" w:lineRule="auto"/>
         <w:rPr>
           <w:rFonts w:ascii="Arial" w:hAnsi="Arial" w:cs="Arial"/>
           <w:sz w:val="24"/>
@@ -460,41 +514,32 @@
           <w:szCs w:val="24"/>
           <w:lang w:val="en-GB"/>
         </w:rPr>
-        <w:t xml:space="preserve"> Overview of the scope</w:t>
-      </w:r>
+        <w:t xml:space="preserve"> </w:t>
+      </w:r>
+      <w:bookmarkStart w:id="5" w:name="_Toc5479234"/>
+      <w:r>
+        <w:rPr>
+          <w:rFonts w:ascii="Arial" w:hAnsi="Arial" w:cs="Arial"/>
+          <w:sz w:val="24"/>
+          <w:szCs w:val="24"/>
+          <w:lang w:val="en-GB"/>
+        </w:rPr>
+        <w:t>Overview of the scope</w:t>
+      </w:r>
+      <w:bookmarkEnd w:id="5"/>
     </w:p>
     <w:p>
       <w:pPr>
         <w:pStyle w:val="ListParagraph"/>
-        <w:rPr>
-          <w:lang w:val="en-GB"/>
-        </w:rPr>
-      </w:pPr>
-    </w:p>
-    <w:p>
-      <w:pPr>
-        <w:rPr>
-          <w:lang w:val="en-GB"/>
-        </w:rPr>
-      </w:pPr>
-    </w:p>
-    <w:p>
-      <w:pPr>
-        <w:rPr>
-          <w:lang w:val="en-GB"/>
-        </w:rPr>
-      </w:pPr>
-    </w:p>
-    <w:p>
-      <w:pPr>
-        <w:rPr>
-          <w:lang w:val="en-GB"/>
-        </w:rPr>
-      </w:pPr>
-    </w:p>
-    <w:p>
-      <w:bookmarkStart w:id="0" w:name="_GoBack"/>
-      <w:bookmarkEnd w:id="0"/>
+        <w:spacing w:line="360" w:lineRule="auto"/>
+        <w:rPr>
+          <w:lang w:val="en-GB"/>
+        </w:rPr>
+      </w:pPr>
+    </w:p>
+    <w:p>
+      <w:bookmarkStart w:id="6" w:name="_GoBack"/>
+      <w:bookmarkEnd w:id="6"/>
     </w:p>
     <w:sectPr>
       <w:pgSz w:w="12240" w:h="15840"/>
@@ -1495,7 +1540,7 @@
   <w:style w:type="paragraph" w:default="1" w:styleId="Normal">
     <w:name w:val="Normal"/>
     <w:qFormat/>
-    <w:rsid w:val="00AC22C2"/>
+    <w:rsid w:val="0091272B"/>
   </w:style>
   <w:style w:type="paragraph" w:styleId="Heading1">
     <w:name w:val="heading 1"/>

--- a/Chapter 2.docx
+++ b/Chapter 2.docx
@@ -72,6 +72,7 @@
     </w:p>
     <w:p>
       <w:pPr>
+        <w:spacing w:line="360" w:lineRule="auto"/>
         <w:rPr>
           <w:rFonts w:ascii="Arial" w:hAnsi="Arial" w:cs="Arial"/>
           <w:color w:val="0D0D0D" w:themeColor="text1" w:themeTint="F2"/>
@@ -190,7 +191,28 @@
           <w:rFonts w:ascii="Arial" w:hAnsi="Arial" w:cs="Arial"/>
           <w:lang w:val="en-GB"/>
         </w:rPr>
-        <w:t>There is lack of security in this project, which will consider later.</w:t>
+        <w:t>Price will not be negotiable (fixed price).</w:t>
+      </w:r>
+    </w:p>
+    <w:p>
+      <w:pPr>
+        <w:pStyle w:val="ListParagraph"/>
+        <w:numPr>
+          <w:ilvl w:val="0"/>
+          <w:numId w:val="5"/>
+        </w:numPr>
+        <w:spacing w:line="360" w:lineRule="auto"/>
+        <w:rPr>
+          <w:rFonts w:ascii="Arial" w:hAnsi="Arial" w:cs="Arial"/>
+          <w:lang w:val="en-GB"/>
+        </w:rPr>
+      </w:pPr>
+      <w:r>
+        <w:rPr>
+          <w:rFonts w:ascii="Arial" w:hAnsi="Arial" w:cs="Arial"/>
+          <w:lang w:val="en-GB"/>
+        </w:rPr>
+        <w:t>Customers/clients may not satisfied with the products or they may not get good experiences while shopping.</w:t>
       </w:r>
     </w:p>
     <w:p>
@@ -533,11 +555,24 @@
         <w:pStyle w:val="ListParagraph"/>
         <w:spacing w:line="360" w:lineRule="auto"/>
         <w:rPr>
-          <w:lang w:val="en-GB"/>
-        </w:rPr>
-      </w:pPr>
-    </w:p>
-    <w:p>
+          <w:rFonts w:ascii="Arial" w:hAnsi="Arial" w:cs="Arial"/>
+          <w:lang w:val="en-GB"/>
+        </w:rPr>
+      </w:pPr>
+      <w:r>
+        <w:rPr>
+          <w:rFonts w:ascii="Arial" w:hAnsi="Arial" w:cs="Arial"/>
+          <w:lang w:val="en-GB"/>
+        </w:rPr>
+        <w:t>There are various scope on this websites like, product on affordable price, friendly-user interface and many more.</w:t>
+      </w:r>
+    </w:p>
+    <w:p>
+      <w:pPr>
+        <w:rPr>
+          <w:lang w:val="en-GB"/>
+        </w:rPr>
+      </w:pPr>
       <w:bookmarkStart w:id="6" w:name="_GoBack"/>
       <w:bookmarkEnd w:id="6"/>
     </w:p>
@@ -1540,7 +1575,7 @@
   <w:style w:type="paragraph" w:default="1" w:styleId="Normal">
     <w:name w:val="Normal"/>
     <w:qFormat/>
-    <w:rsid w:val="0091272B"/>
+    <w:rsid w:val="00382B17"/>
   </w:style>
   <w:style w:type="paragraph" w:styleId="Heading1">
     <w:name w:val="heading 1"/>
